--- a/samples/Dropbox.docx
+++ b/samples/Dropbox.docx
@@ -6,24 +6,21 @@
       <w:pPr>
         <w:pStyle w:val="Title"/>
       </w:pPr>
-      <w:r>
-        <w:t>DROPBOX</w:t>
-      </w:r>
-    </w:p>
-    <w:p>
-      <w:pPr>
-        <w:pStyle w:val="Subtitle"/>
-      </w:pPr>
-      <w:r>
-        <w:t>Some context</w:t>
-      </w:r>
-      <w:r>
-        <w:t xml:space="preserve"> about Drop</w:t>
-      </w:r>
       <w:bookmarkStart w:id="0" w:name="_GoBack"/>
       <w:bookmarkEnd w:id="0"/>
       <w:r>
-        <w:t>box</w:t>
+        <w:t>DROPBOX</w:t>
+      </w:r>
+    </w:p>
+    <w:p>
+      <w:pPr>
+        <w:pStyle w:val="Subtitle"/>
+      </w:pPr>
+      <w:r>
+        <w:t>Some context</w:t>
+      </w:r>
+      <w:r>
+        <w:t xml:space="preserve"> about Dropbox</w:t>
       </w:r>
     </w:p>
     <w:p>
@@ -786,7 +783,6 @@
         <w:t xml:space="preserve">, </w:t>
       </w:r>
       <w:hyperlink r:id="rId28" w:tooltip="CloudMe" w:history="1">
-        <w:proofErr w:type="spellStart"/>
         <w:r>
           <w:rPr>
             <w:rStyle w:val="Hyperlink"/>
@@ -798,7 +794,6 @@
           </w:rPr>
           <w:t>CloudMe</w:t>
         </w:r>
-        <w:proofErr w:type="spellEnd"/>
       </w:hyperlink>
       <w:r>
         <w:rPr>
@@ -809,7 +804,6 @@
         <w:t xml:space="preserve">, </w:t>
       </w:r>
       <w:hyperlink r:id="rId29" w:tooltip="CrashPlan" w:history="1">
-        <w:proofErr w:type="spellStart"/>
         <w:r>
           <w:rPr>
             <w:rStyle w:val="Hyperlink"/>
@@ -821,7 +815,6 @@
           </w:rPr>
           <w:t>CrashPlan</w:t>
         </w:r>
-        <w:proofErr w:type="spellEnd"/>
       </w:hyperlink>
       <w:r>
         <w:rPr>
@@ -832,7 +825,6 @@
         <w:t xml:space="preserve">, </w:t>
       </w:r>
       <w:hyperlink r:id="rId30" w:tooltip="Egnyte" w:history="1">
-        <w:proofErr w:type="spellStart"/>
         <w:r>
           <w:rPr>
             <w:rStyle w:val="Hyperlink"/>
@@ -844,7 +836,6 @@
           </w:rPr>
           <w:t>Egnyte</w:t>
         </w:r>
-        <w:proofErr w:type="spellEnd"/>
       </w:hyperlink>
       <w:r>
         <w:rPr>
@@ -876,7 +867,6 @@
         <w:t xml:space="preserve">, </w:t>
       </w:r>
       <w:hyperlink r:id="rId32" w:tooltip="Mozy" w:history="1">
-        <w:proofErr w:type="spellStart"/>
         <w:r>
           <w:rPr>
             <w:rStyle w:val="Hyperlink"/>
@@ -888,7 +878,6 @@
           </w:rPr>
           <w:t>Mozy</w:t>
         </w:r>
-        <w:proofErr w:type="spellEnd"/>
       </w:hyperlink>
       <w:r>
         <w:rPr>
@@ -899,7 +888,6 @@
         <w:t xml:space="preserve">, </w:t>
       </w:r>
       <w:hyperlink r:id="rId33" w:tooltip="SpiderOak" w:history="1">
-        <w:proofErr w:type="spellStart"/>
         <w:r>
           <w:rPr>
             <w:rStyle w:val="Hyperlink"/>
@@ -911,7 +899,6 @@
           </w:rPr>
           <w:t>SpiderOak</w:t>
         </w:r>
-        <w:proofErr w:type="spellEnd"/>
       </w:hyperlink>
       <w:r>
         <w:rPr>
@@ -922,7 +909,6 @@
         <w:t xml:space="preserve">, </w:t>
       </w:r>
       <w:hyperlink r:id="rId34" w:tooltip="SugarSync" w:history="1">
-        <w:proofErr w:type="spellStart"/>
         <w:r>
           <w:rPr>
             <w:rStyle w:val="Hyperlink"/>
@@ -934,7 +920,6 @@
           </w:rPr>
           <w:t>SugarSync</w:t>
         </w:r>
-        <w:proofErr w:type="spellEnd"/>
       </w:hyperlink>
       <w:r>
         <w:rPr>
@@ -945,7 +930,6 @@
         <w:t xml:space="preserve">, </w:t>
       </w:r>
       <w:hyperlink r:id="rId35" w:tooltip="TitanFile" w:history="1">
-        <w:proofErr w:type="spellStart"/>
         <w:r>
           <w:rPr>
             <w:rStyle w:val="Hyperlink"/>
@@ -957,7 +941,6 @@
           </w:rPr>
           <w:t>TitanFile</w:t>
         </w:r>
-        <w:proofErr w:type="spellEnd"/>
       </w:hyperlink>
       <w:r>
         <w:rPr>
@@ -1010,7 +993,6 @@
         <w:t xml:space="preserve">, </w:t>
       </w:r>
       <w:hyperlink r:id="rId38" w:tooltip="Wuala" w:history="1">
-        <w:proofErr w:type="spellStart"/>
         <w:r>
           <w:rPr>
             <w:rStyle w:val="Hyperlink"/>
@@ -1022,7 +1004,6 @@
           </w:rPr>
           <w:t>Wuala</w:t>
         </w:r>
-        <w:proofErr w:type="spellEnd"/>
       </w:hyperlink>
       <w:r>
         <w:rPr>
@@ -1262,6 +1243,7 @@
           <w:sz w:val="24"/>
           <w:szCs w:val="24"/>
         </w:rPr>
+        <w:lastRenderedPageBreak/>
         <w:t>Here the strategies they following are like</w:t>
       </w:r>
       <w:r>
@@ -1982,6 +1964,7 @@
           <w:sz w:val="24"/>
           <w:szCs w:val="24"/>
         </w:rPr>
+        <w:lastRenderedPageBreak/>
         <w:t>Lots of pressure (or guilt) to do things the traditional way. But think first principles</w:t>
       </w:r>
       <w:r>
@@ -2736,28 +2719,28 @@
           <w:sz w:val="24"/>
           <w:szCs w:val="24"/>
         </w:rPr>
+        <w:t xml:space="preserve"> </w:t>
+      </w:r>
+    </w:p>
+    <w:p>
+      <w:pPr>
+        <w:pStyle w:val="NoSpacing"/>
+        <w:spacing w:line="360" w:lineRule="auto"/>
+        <w:ind w:firstLine="720"/>
+        <w:jc w:val="both"/>
+        <w:rPr>
+          <w:rFonts w:ascii="Times New Roman" w:hAnsi="Times New Roman" w:cs="Times New Roman"/>
+          <w:sz w:val="24"/>
+          <w:szCs w:val="24"/>
+        </w:rPr>
+      </w:pPr>
+      <w:r>
+        <w:rPr>
+          <w:rFonts w:ascii="Times New Roman" w:hAnsi="Times New Roman" w:cs="Times New Roman"/>
+          <w:sz w:val="24"/>
+          <w:szCs w:val="24"/>
+        </w:rPr>
         <w:lastRenderedPageBreak/>
-        <w:t xml:space="preserve"> </w:t>
-      </w:r>
-    </w:p>
-    <w:p>
-      <w:pPr>
-        <w:pStyle w:val="NoSpacing"/>
-        <w:spacing w:line="360" w:lineRule="auto"/>
-        <w:ind w:firstLine="720"/>
-        <w:jc w:val="both"/>
-        <w:rPr>
-          <w:rFonts w:ascii="Times New Roman" w:hAnsi="Times New Roman" w:cs="Times New Roman"/>
-          <w:sz w:val="24"/>
-          <w:szCs w:val="24"/>
-        </w:rPr>
-      </w:pPr>
-      <w:r>
-        <w:rPr>
-          <w:rFonts w:ascii="Times New Roman" w:hAnsi="Times New Roman" w:cs="Times New Roman"/>
-          <w:sz w:val="24"/>
-          <w:szCs w:val="24"/>
-        </w:rPr>
         <w:t xml:space="preserve">Dropbox offers a free account of 2 GB and a paid account of 50 GB, 100 GB, and a team account of 350 GB. The free account and the paid account are identical in all aspects except for the amount of storage space offered. Providing the free account to users costs a lot of money to Dropbox but nevertheless Dropbox continues to provide the free accounts because it benefits Dropbox in several ways. </w:t>
       </w:r>
       <w:hyperlink r:id="rId41" w:tooltip="Drew Houston" w:history="1">
@@ -3196,6 +3179,7 @@
           <w:sz w:val="24"/>
           <w:szCs w:val="24"/>
         </w:rPr>
+        <w:lastRenderedPageBreak/>
         <w:t xml:space="preserve">Both the Dropbox server and desktop client software are primarily written in </w:t>
       </w:r>
       <w:hyperlink r:id="rId42" w:tooltip="Python (programming language)" w:history="1">
@@ -3687,16 +3671,7 @@
           <w:sz w:val="24"/>
           <w:szCs w:val="24"/>
         </w:rPr>
-        <w:t xml:space="preserve">; </w:t>
-      </w:r>
-      <w:r>
-        <w:rPr>
-          <w:rFonts w:ascii="Times New Roman" w:hAnsi="Times New Roman" w:cs="Times New Roman"/>
-          <w:sz w:val="24"/>
-          <w:szCs w:val="24"/>
-        </w:rPr>
-        <w:lastRenderedPageBreak/>
-        <w:t xml:space="preserve">using Dropbox to sync </w:t>
+        <w:t xml:space="preserve">; using Dropbox to sync </w:t>
       </w:r>
       <w:hyperlink r:id="rId58" w:tooltip="Instant messaging" w:history="1">
         <w:r>
@@ -3818,6 +3793,7 @@
           <w:sz w:val="28"/>
           <w:szCs w:val="24"/>
         </w:rPr>
+        <w:lastRenderedPageBreak/>
         <w:t>Your files, anywhere</w:t>
       </w:r>
     </w:p>
@@ -4434,7 +4410,6 @@
           <w:sz w:val="24"/>
           <w:szCs w:val="24"/>
         </w:rPr>
-        <w:lastRenderedPageBreak/>
         <w:t>Dropbox protects your files without you needing to think about it.</w:t>
       </w:r>
     </w:p>
@@ -4458,6 +4433,7 @@
           <w:sz w:val="24"/>
           <w:szCs w:val="24"/>
         </w:rPr>
+        <w:lastRenderedPageBreak/>
         <w:t>Dropbox keeps a one-month history of your work.</w:t>
       </w:r>
     </w:p>
